--- a/test0/7.03/test2项目流程.docx
+++ b/test0/7.03/test2项目流程.docx
@@ -10,9 +10,6 @@
           <w:numId w:val="1"/>
         </w:numPr>
         <w:ind w:firstLineChars="0"/>
-        <w:rPr>
-          <w:rFonts w:hint="eastAsia"/>
-        </w:rPr>
       </w:pPr>
       <w:r>
         <w:rPr>
@@ -43,9 +40,6 @@
       <w:pPr>
         <w:pStyle w:val="a3"/>
         <w:ind w:left="360" w:firstLineChars="0" w:firstLine="0"/>
-        <w:rPr>
-          <w:rFonts w:hint="eastAsia"/>
-        </w:rPr>
       </w:pPr>
       <w:r>
         <w:rPr>
@@ -96,9 +90,6 @@
           <w:numId w:val="1"/>
         </w:numPr>
         <w:ind w:firstLineChars="0"/>
-        <w:rPr>
-          <w:rFonts w:hint="eastAsia"/>
-        </w:rPr>
       </w:pPr>
       <w:r>
         <w:rPr>
@@ -161,9 +152,6 @@
       <w:pPr>
         <w:pStyle w:val="a3"/>
         <w:ind w:left="360" w:firstLineChars="0" w:firstLine="0"/>
-        <w:rPr>
-          <w:rFonts w:hint="eastAsia"/>
-        </w:rPr>
       </w:pPr>
       <w:r>
         <w:rPr>
@@ -214,9 +202,6 @@
           <w:numId w:val="1"/>
         </w:numPr>
         <w:ind w:firstLineChars="0"/>
-        <w:rPr>
-          <w:rFonts w:hint="eastAsia"/>
-        </w:rPr>
       </w:pPr>
       <w:r>
         <w:rPr>
@@ -291,9 +276,6 @@
       <w:pPr>
         <w:pStyle w:val="a3"/>
         <w:ind w:left="360" w:firstLineChars="0" w:firstLine="0"/>
-        <w:rPr>
-          <w:rFonts w:hint="eastAsia"/>
-        </w:rPr>
       </w:pPr>
       <w:r>
         <w:rPr>
@@ -340,9 +322,6 @@
       <w:pPr>
         <w:pStyle w:val="a3"/>
         <w:ind w:left="360" w:firstLineChars="0" w:firstLine="0"/>
-        <w:rPr>
-          <w:rFonts w:hint="eastAsia"/>
-        </w:rPr>
       </w:pPr>
     </w:p>
     <w:p>
@@ -353,9 +332,6 @@
           <w:numId w:val="1"/>
         </w:numPr>
         <w:ind w:firstLineChars="0"/>
-        <w:rPr>
-          <w:rFonts w:hint="eastAsia"/>
-        </w:rPr>
       </w:pPr>
       <w:r>
         <w:rPr>
@@ -392,9 +368,6 @@
       <w:pPr>
         <w:pStyle w:val="a3"/>
         <w:ind w:left="360" w:firstLineChars="0" w:firstLine="0"/>
-        <w:rPr>
-          <w:rFonts w:hint="eastAsia"/>
-        </w:rPr>
       </w:pPr>
       <w:r>
         <w:rPr>
@@ -437,13 +410,7 @@
         </w:drawing>
       </w:r>
     </w:p>
-    <w:p>
-      <w:pPr>
-        <w:rPr>
-          <w:rFonts w:hint="eastAsia"/>
-        </w:rPr>
-      </w:pPr>
-    </w:p>
+    <w:p/>
     <w:p>
       <w:pPr>
         <w:pStyle w:val="a3"/>
@@ -452,9 +419,6 @@
           <w:numId w:val="1"/>
         </w:numPr>
         <w:ind w:firstLineChars="0"/>
-        <w:rPr>
-          <w:rFonts w:hint="eastAsia"/>
-        </w:rPr>
       </w:pPr>
       <w:r>
         <w:rPr>
@@ -502,9 +466,6 @@
       <w:pPr>
         <w:pStyle w:val="a3"/>
         <w:ind w:left="360" w:firstLineChars="0" w:firstLine="0"/>
-        <w:rPr>
-          <w:rFonts w:hint="eastAsia"/>
-        </w:rPr>
       </w:pPr>
       <w:r>
         <w:rPr>
@@ -556,9 +517,6 @@
           <w:numId w:val="1"/>
         </w:numPr>
         <w:ind w:firstLineChars="0"/>
-        <w:rPr>
-          <w:rFonts w:hint="eastAsia"/>
-        </w:rPr>
       </w:pPr>
       <w:r>
         <w:rPr>
@@ -571,9 +529,6 @@
       <w:pPr>
         <w:pStyle w:val="a3"/>
         <w:ind w:left="360" w:firstLineChars="0" w:firstLine="0"/>
-        <w:rPr>
-          <w:rFonts w:hint="eastAsia"/>
-        </w:rPr>
       </w:pPr>
       <w:r>
         <w:rPr>
@@ -624,9 +579,6 @@
           <w:numId w:val="1"/>
         </w:numPr>
         <w:ind w:firstLineChars="0"/>
-        <w:rPr>
-          <w:rFonts w:hint="eastAsia"/>
-        </w:rPr>
       </w:pPr>
       <w:r>
         <w:rPr>
@@ -639,9 +591,6 @@
       <w:pPr>
         <w:pStyle w:val="a3"/>
         <w:ind w:left="360" w:firstLineChars="0" w:firstLine="0"/>
-        <w:rPr>
-          <w:rFonts w:hint="eastAsia"/>
-        </w:rPr>
       </w:pPr>
       <w:r>
         <w:rPr>
@@ -692,9 +641,6 @@
           <w:numId w:val="1"/>
         </w:numPr>
         <w:ind w:firstLineChars="0"/>
-        <w:rPr>
-          <w:rFonts w:hint="eastAsia"/>
-        </w:rPr>
       </w:pPr>
       <w:r>
         <w:rPr>
@@ -707,9 +653,6 @@
       <w:pPr>
         <w:pStyle w:val="a3"/>
         <w:ind w:left="360" w:firstLineChars="0" w:firstLine="0"/>
-        <w:rPr>
-          <w:rFonts w:hint="eastAsia"/>
-        </w:rPr>
       </w:pPr>
       <w:r>
         <w:rPr>
@@ -760,9 +703,6 @@
           <w:numId w:val="1"/>
         </w:numPr>
         <w:ind w:firstLineChars="0"/>
-        <w:rPr>
-          <w:rFonts w:hint="eastAsia"/>
-        </w:rPr>
       </w:pPr>
       <w:r>
         <w:rPr>
@@ -775,9 +715,6 @@
       <w:pPr>
         <w:pStyle w:val="a3"/>
         <w:ind w:left="360" w:firstLineChars="0" w:firstLine="0"/>
-        <w:rPr>
-          <w:rFonts w:hint="eastAsia"/>
-        </w:rPr>
       </w:pPr>
       <w:r>
         <w:rPr>
@@ -828,9 +765,6 @@
           <w:numId w:val="1"/>
         </w:numPr>
         <w:ind w:firstLineChars="0"/>
-        <w:rPr>
-          <w:rFonts w:hint="eastAsia"/>
-        </w:rPr>
       </w:pPr>
       <w:r>
         <w:rPr>
@@ -848,9 +782,6 @@
     <w:p>
       <w:pPr>
         <w:ind w:firstLine="420"/>
-        <w:rPr>
-          <w:rFonts w:hint="eastAsia"/>
-        </w:rPr>
       </w:pPr>
       <w:r>
         <w:rPr>
@@ -902,9 +833,6 @@
           <w:numId w:val="1"/>
         </w:numPr>
         <w:ind w:firstLineChars="0"/>
-        <w:rPr>
-          <w:rFonts w:hint="eastAsia"/>
-        </w:rPr>
       </w:pPr>
       <w:r>
         <w:t>创建视图</w:t>
@@ -938,9 +866,6 @@
       <w:pPr>
         <w:pStyle w:val="a3"/>
         <w:ind w:left="360" w:firstLineChars="0" w:firstLine="0"/>
-        <w:rPr>
-          <w:rFonts w:hint="eastAsia"/>
-        </w:rPr>
       </w:pPr>
       <w:r>
         <w:rPr>
@@ -991,9 +916,6 @@
           <w:numId w:val="1"/>
         </w:numPr>
         <w:ind w:firstLineChars="0"/>
-        <w:rPr>
-          <w:rFonts w:hint="eastAsia"/>
-        </w:rPr>
       </w:pPr>
       <w:r>
         <w:rPr>
@@ -1024,9 +946,6 @@
       <w:pPr>
         <w:pStyle w:val="a3"/>
         <w:ind w:left="360" w:firstLineChars="0" w:firstLine="0"/>
-        <w:rPr>
-          <w:rFonts w:hint="eastAsia"/>
-        </w:rPr>
       </w:pPr>
       <w:r>
         <w:rPr>
@@ -1077,9 +996,6 @@
           <w:numId w:val="1"/>
         </w:numPr>
         <w:ind w:firstLineChars="0"/>
-        <w:rPr>
-          <w:rFonts w:hint="eastAsia"/>
-        </w:rPr>
       </w:pPr>
       <w:r>
         <w:rPr>
@@ -1092,9 +1008,6 @@
       <w:pPr>
         <w:pStyle w:val="a3"/>
         <w:ind w:left="360" w:firstLineChars="0" w:firstLine="0"/>
-        <w:rPr>
-          <w:rFonts w:hint="eastAsia"/>
-        </w:rPr>
       </w:pPr>
       <w:r>
         <w:rPr>
@@ -1145,9 +1058,6 @@
           <w:numId w:val="1"/>
         </w:numPr>
         <w:ind w:firstLineChars="0"/>
-        <w:rPr>
-          <w:rFonts w:hint="eastAsia"/>
-        </w:rPr>
       </w:pPr>
       <w:r>
         <w:t>创建模板</w:t>
@@ -1176,14 +1086,604 @@
         </w:rPr>
         <w:t>文件夹，并在下面创建应用文件夹存放模板</w:t>
       </w:r>
+      <w:r>
+        <w:t>,</w:t>
+      </w:r>
     </w:p>
     <w:p>
       <w:pPr>
         <w:pStyle w:val="a3"/>
         <w:ind w:left="360" w:firstLineChars="0" w:firstLine="0"/>
       </w:pPr>
+      <w:r>
+        <w:rPr>
+          <w:noProof/>
+        </w:rPr>
+        <w:lastRenderedPageBreak/>
+        <w:drawing>
+          <wp:inline distT="0" distB="0" distL="0" distR="0" wp14:anchorId="1F707F0F" wp14:editId="28A0743E">
+            <wp:extent cx="2123810" cy="1542857"/>
+            <wp:effectExtent l="0" t="0" r="0" b="635"/>
+            <wp:docPr id="5" name="图片 5"/>
+            <wp:cNvGraphicFramePr>
+              <a:graphicFrameLocks xmlns:a="http://schemas.openxmlformats.org/drawingml/2006/main" noChangeAspect="1"/>
+            </wp:cNvGraphicFramePr>
+            <a:graphic xmlns:a="http://schemas.openxmlformats.org/drawingml/2006/main">
+              <a:graphicData uri="http://schemas.openxmlformats.org/drawingml/2006/picture">
+                <pic:pic xmlns:pic="http://schemas.openxmlformats.org/drawingml/2006/picture">
+                  <pic:nvPicPr>
+                    <pic:cNvPr id="0" name=""/>
+                    <pic:cNvPicPr/>
+                  </pic:nvPicPr>
+                  <pic:blipFill>
+                    <a:blip r:embed="rId19"/>
+                    <a:stretch>
+                      <a:fillRect/>
+                    </a:stretch>
+                  </pic:blipFill>
+                  <pic:spPr>
+                    <a:xfrm>
+                      <a:off x="0" y="0"/>
+                      <a:ext cx="2123810" cy="1542857"/>
+                    </a:xfrm>
+                    <a:prstGeom prst="rect">
+                      <a:avLst/>
+                    </a:prstGeom>
+                  </pic:spPr>
+                </pic:pic>
+              </a:graphicData>
+            </a:graphic>
+          </wp:inline>
+        </w:drawing>
+      </w:r>
+    </w:p>
+    <w:p>
+      <w:pPr>
+        <w:pStyle w:val="a3"/>
+        <w:numPr>
+          <w:ilvl w:val="0"/>
+          <w:numId w:val="1"/>
+        </w:numPr>
+        <w:ind w:firstLineChars="0"/>
+      </w:pPr>
+      <w:r>
+        <w:rPr>
+          <w:rFonts w:hint="eastAsia"/>
+        </w:rPr>
+        <w:t>修改</w:t>
+      </w:r>
+      <w:r>
+        <w:rPr>
+          <w:rFonts w:hint="eastAsia"/>
+        </w:rPr>
+        <w:t>settings.py</w:t>
+      </w:r>
+      <w:r>
+        <w:rPr>
+          <w:rFonts w:hint="eastAsia"/>
+        </w:rPr>
+        <w:t>文件，设置</w:t>
+      </w:r>
+      <w:r>
+        <w:rPr>
+          <w:rFonts w:hint="eastAsia"/>
+        </w:rPr>
+        <w:t>TEMPLATES</w:t>
+      </w:r>
+      <w:r>
+        <w:rPr>
+          <w:rFonts w:hint="eastAsia"/>
+        </w:rPr>
+        <w:t>的</w:t>
+      </w:r>
+      <w:r>
+        <w:rPr>
+          <w:rFonts w:hint="eastAsia"/>
+        </w:rPr>
+        <w:t>DIRS</w:t>
+      </w:r>
+      <w:r>
+        <w:rPr>
+          <w:rFonts w:hint="eastAsia"/>
+        </w:rPr>
+        <w:t>值</w:t>
+      </w:r>
+      <w:r>
+        <w:rPr>
+          <w:rFonts w:hint="eastAsia"/>
+        </w:rPr>
+        <w:t>：</w:t>
+      </w:r>
+      <w:r>
+        <w:rPr>
+          <w:rFonts w:hint="eastAsia"/>
+        </w:rPr>
+        <w:t>'DIRS': [</w:t>
+      </w:r>
+      <w:proofErr w:type="spellStart"/>
+      <w:r>
+        <w:rPr>
+          <w:rFonts w:hint="eastAsia"/>
+        </w:rPr>
+        <w:t>os.path.join</w:t>
+      </w:r>
+      <w:proofErr w:type="spellEnd"/>
+      <w:r>
+        <w:rPr>
+          <w:rFonts w:hint="eastAsia"/>
+        </w:rPr>
+        <w:t>(BASE_DIR, 'templates')]</w:t>
+      </w:r>
+    </w:p>
+    <w:p>
+      <w:pPr>
+        <w:pStyle w:val="a3"/>
+        <w:ind w:left="360" w:firstLineChars="0" w:firstLine="0"/>
+      </w:pPr>
+      <w:r>
+        <w:rPr>
+          <w:noProof/>
+        </w:rPr>
+        <w:drawing>
+          <wp:inline distT="0" distB="0" distL="0" distR="0" wp14:anchorId="3F16266D" wp14:editId="05884A59">
+            <wp:extent cx="4913906" cy="1645362"/>
+            <wp:effectExtent l="0" t="0" r="1270" b="0"/>
+            <wp:docPr id="4" name="图片 4"/>
+            <wp:cNvGraphicFramePr>
+              <a:graphicFrameLocks xmlns:a="http://schemas.openxmlformats.org/drawingml/2006/main" noChangeAspect="1"/>
+            </wp:cNvGraphicFramePr>
+            <a:graphic xmlns:a="http://schemas.openxmlformats.org/drawingml/2006/main">
+              <a:graphicData uri="http://schemas.openxmlformats.org/drawingml/2006/picture">
+                <pic:pic xmlns:pic="http://schemas.openxmlformats.org/drawingml/2006/picture">
+                  <pic:nvPicPr>
+                    <pic:cNvPr id="0" name=""/>
+                    <pic:cNvPicPr/>
+                  </pic:nvPicPr>
+                  <pic:blipFill>
+                    <a:blip r:embed="rId20"/>
+                    <a:stretch>
+                      <a:fillRect/>
+                    </a:stretch>
+                  </pic:blipFill>
+                  <pic:spPr>
+                    <a:xfrm>
+                      <a:off x="0" y="0"/>
+                      <a:ext cx="4916272" cy="1646154"/>
+                    </a:xfrm>
+                    <a:prstGeom prst="rect">
+                      <a:avLst/>
+                    </a:prstGeom>
+                  </pic:spPr>
+                </pic:pic>
+              </a:graphicData>
+            </a:graphic>
+          </wp:inline>
+        </w:drawing>
+      </w:r>
+    </w:p>
+    <w:p>
+      <w:pPr>
+        <w:pStyle w:val="a3"/>
+        <w:numPr>
+          <w:ilvl w:val="0"/>
+          <w:numId w:val="1"/>
+        </w:numPr>
+        <w:ind w:firstLineChars="0"/>
+      </w:pPr>
+      <w:r>
+        <w:rPr>
+          <w:rFonts w:hint="eastAsia"/>
+        </w:rPr>
+        <w:t>使用模板，注意模板使用的三步流程</w:t>
+      </w:r>
+    </w:p>
+    <w:p>
+      <w:pPr>
+        <w:pStyle w:val="a3"/>
+        <w:ind w:left="360" w:firstLineChars="0" w:firstLine="0"/>
+      </w:pPr>
+      <w:r>
+        <w:rPr>
+          <w:noProof/>
+        </w:rPr>
+        <w:drawing>
+          <wp:inline distT="0" distB="0" distL="0" distR="0" wp14:anchorId="1750CEEA" wp14:editId="3EF90C1A">
+            <wp:extent cx="4121955" cy="1192695"/>
+            <wp:effectExtent l="0" t="0" r="0" b="7620"/>
+            <wp:docPr id="9" name="图片 9"/>
+            <wp:cNvGraphicFramePr>
+              <a:graphicFrameLocks xmlns:a="http://schemas.openxmlformats.org/drawingml/2006/main" noChangeAspect="1"/>
+            </wp:cNvGraphicFramePr>
+            <a:graphic xmlns:a="http://schemas.openxmlformats.org/drawingml/2006/main">
+              <a:graphicData uri="http://schemas.openxmlformats.org/drawingml/2006/picture">
+                <pic:pic xmlns:pic="http://schemas.openxmlformats.org/drawingml/2006/picture">
+                  <pic:nvPicPr>
+                    <pic:cNvPr id="0" name=""/>
+                    <pic:cNvPicPr/>
+                  </pic:nvPicPr>
+                  <pic:blipFill>
+                    <a:blip r:embed="rId21"/>
+                    <a:stretch>
+                      <a:fillRect/>
+                    </a:stretch>
+                  </pic:blipFill>
+                  <pic:spPr>
+                    <a:xfrm>
+                      <a:off x="0" y="0"/>
+                      <a:ext cx="4120554" cy="1192290"/>
+                    </a:xfrm>
+                    <a:prstGeom prst="rect">
+                      <a:avLst/>
+                    </a:prstGeom>
+                  </pic:spPr>
+                </pic:pic>
+              </a:graphicData>
+            </a:graphic>
+          </wp:inline>
+        </w:drawing>
+      </w:r>
+    </w:p>
+    <w:p>
+      <w:pPr>
+        <w:pStyle w:val="a3"/>
+        <w:numPr>
+          <w:ilvl w:val="0"/>
+          <w:numId w:val="1"/>
+        </w:numPr>
+        <w:ind w:firstLineChars="0"/>
+      </w:pPr>
+      <w:r>
+        <w:rPr>
+          <w:rFonts w:hint="eastAsia"/>
+        </w:rPr>
+        <w:t>使用</w:t>
+      </w:r>
+      <w:r>
+        <w:rPr>
+          <w:rFonts w:hint="eastAsia"/>
+        </w:rPr>
+        <w:t>render</w:t>
+      </w:r>
+      <w:r>
+        <w:rPr>
+          <w:rFonts w:hint="eastAsia"/>
+        </w:rPr>
+        <w:t>简写</w:t>
+      </w:r>
+    </w:p>
+    <w:p>
+      <w:pPr>
+        <w:pStyle w:val="a3"/>
+        <w:ind w:left="360" w:firstLineChars="0" w:firstLine="0"/>
+      </w:pPr>
+      <w:r>
+        <w:rPr>
+          <w:noProof/>
+        </w:rPr>
+        <w:drawing>
+          <wp:inline distT="0" distB="0" distL="0" distR="0" wp14:anchorId="0D84BD78" wp14:editId="5F157BCF">
+            <wp:extent cx="4322185" cy="2488758"/>
+            <wp:effectExtent l="0" t="0" r="2540" b="6985"/>
+            <wp:docPr id="14" name="图片 14"/>
+            <wp:cNvGraphicFramePr>
+              <a:graphicFrameLocks xmlns:a="http://schemas.openxmlformats.org/drawingml/2006/main" noChangeAspect="1"/>
+            </wp:cNvGraphicFramePr>
+            <a:graphic xmlns:a="http://schemas.openxmlformats.org/drawingml/2006/main">
+              <a:graphicData uri="http://schemas.openxmlformats.org/drawingml/2006/picture">
+                <pic:pic xmlns:pic="http://schemas.openxmlformats.org/drawingml/2006/picture">
+                  <pic:nvPicPr>
+                    <pic:cNvPr id="0" name=""/>
+                    <pic:cNvPicPr/>
+                  </pic:nvPicPr>
+                  <pic:blipFill>
+                    <a:blip r:embed="rId22"/>
+                    <a:stretch>
+                      <a:fillRect/>
+                    </a:stretch>
+                  </pic:blipFill>
+                  <pic:spPr>
+                    <a:xfrm>
+                      <a:off x="0" y="0"/>
+                      <a:ext cx="4321620" cy="2488433"/>
+                    </a:xfrm>
+                    <a:prstGeom prst="rect">
+                      <a:avLst/>
+                    </a:prstGeom>
+                  </pic:spPr>
+                </pic:pic>
+              </a:graphicData>
+            </a:graphic>
+          </wp:inline>
+        </w:drawing>
+      </w:r>
+    </w:p>
+    <w:p>
+      <w:pPr>
+        <w:pStyle w:val="a3"/>
+        <w:numPr>
+          <w:ilvl w:val="0"/>
+          <w:numId w:val="1"/>
+        </w:numPr>
+        <w:ind w:firstLineChars="0"/>
+      </w:pPr>
+      <w:r>
+        <w:rPr>
+          <w:rFonts w:hint="eastAsia"/>
+        </w:rPr>
+        <w:t>管理静态文件</w:t>
+      </w:r>
+      <w:r>
+        <w:rPr>
+          <w:rFonts w:hint="eastAsia"/>
+        </w:rPr>
+        <w:t xml:space="preserve"> </w:t>
+      </w:r>
+      <w:r>
+        <w:rPr>
+          <w:rFonts w:hint="eastAsia"/>
+        </w:rPr>
+        <w:t>在根目录创建</w:t>
+      </w:r>
+      <w:r>
+        <w:rPr>
+          <w:rFonts w:hint="eastAsia"/>
+        </w:rPr>
+        <w:t>static</w:t>
+      </w:r>
+      <w:r>
+        <w:rPr>
+          <w:rFonts w:hint="eastAsia"/>
+        </w:rPr>
+        <w:t>文件夹，放入</w:t>
+      </w:r>
+      <w:proofErr w:type="spellStart"/>
+      <w:r>
+        <w:rPr>
+          <w:rFonts w:hint="eastAsia"/>
+        </w:rPr>
+        <w:t>css</w:t>
+      </w:r>
+      <w:proofErr w:type="spellEnd"/>
+      <w:r>
+        <w:rPr>
+          <w:rFonts w:hint="eastAsia"/>
+        </w:rPr>
+        <w:t>，</w:t>
+      </w:r>
+      <w:proofErr w:type="spellStart"/>
+      <w:r>
+        <w:rPr>
+          <w:rFonts w:hint="eastAsia"/>
+        </w:rPr>
+        <w:t>img</w:t>
+      </w:r>
+      <w:proofErr w:type="spellEnd"/>
+      <w:r>
+        <w:rPr>
+          <w:rFonts w:hint="eastAsia"/>
+        </w:rPr>
+        <w:t>，</w:t>
+      </w:r>
+      <w:proofErr w:type="spellStart"/>
+      <w:r>
+        <w:rPr>
+          <w:rFonts w:hint="eastAsia"/>
+        </w:rPr>
+        <w:t>js</w:t>
+      </w:r>
+      <w:proofErr w:type="spellEnd"/>
+      <w:r>
+        <w:rPr>
+          <w:rFonts w:hint="eastAsia"/>
+        </w:rPr>
+        <w:t>静态文件</w:t>
+      </w:r>
+    </w:p>
+    <w:p>
+      <w:pPr>
+        <w:pStyle w:val="a3"/>
+        <w:ind w:left="360" w:firstLineChars="0" w:firstLine="0"/>
+        <w:rPr>
+          <w:rFonts w:hint="eastAsia"/>
+        </w:rPr>
+      </w:pPr>
+      <w:r>
+        <w:rPr>
+          <w:noProof/>
+        </w:rPr>
+        <w:lastRenderedPageBreak/>
+        <w:drawing>
+          <wp:inline distT="0" distB="0" distL="0" distR="0" wp14:anchorId="74EAF43D" wp14:editId="06B470A6">
+            <wp:extent cx="1433042" cy="1033670"/>
+            <wp:effectExtent l="0" t="0" r="0" b="0"/>
+            <wp:docPr id="18" name="图片 18"/>
+            <wp:cNvGraphicFramePr>
+              <a:graphicFrameLocks xmlns:a="http://schemas.openxmlformats.org/drawingml/2006/main" noChangeAspect="1"/>
+            </wp:cNvGraphicFramePr>
+            <a:graphic xmlns:a="http://schemas.openxmlformats.org/drawingml/2006/main">
+              <a:graphicData uri="http://schemas.openxmlformats.org/drawingml/2006/picture">
+                <pic:pic xmlns:pic="http://schemas.openxmlformats.org/drawingml/2006/picture">
+                  <pic:nvPicPr>
+                    <pic:cNvPr id="0" name=""/>
+                    <pic:cNvPicPr/>
+                  </pic:nvPicPr>
+                  <pic:blipFill>
+                    <a:blip r:embed="rId23"/>
+                    <a:stretch>
+                      <a:fillRect/>
+                    </a:stretch>
+                  </pic:blipFill>
+                  <pic:spPr>
+                    <a:xfrm>
+                      <a:off x="0" y="0"/>
+                      <a:ext cx="1434295" cy="1034573"/>
+                    </a:xfrm>
+                    <a:prstGeom prst="rect">
+                      <a:avLst/>
+                    </a:prstGeom>
+                  </pic:spPr>
+                </pic:pic>
+              </a:graphicData>
+            </a:graphic>
+          </wp:inline>
+        </w:drawing>
+      </w:r>
+    </w:p>
+    <w:p>
+      <w:pPr>
+        <w:pStyle w:val="a3"/>
+        <w:numPr>
+          <w:ilvl w:val="0"/>
+          <w:numId w:val="1"/>
+        </w:numPr>
+        <w:ind w:firstLineChars="0"/>
+        <w:rPr>
+          <w:rFonts w:hint="eastAsia"/>
+        </w:rPr>
+      </w:pPr>
+      <w:r>
+        <w:rPr>
+          <w:rFonts w:hint="eastAsia"/>
+        </w:rPr>
+        <w:t>导入</w:t>
+      </w:r>
+      <w:r>
+        <w:rPr>
+          <w:rFonts w:hint="eastAsia"/>
+        </w:rPr>
+        <w:t>static</w:t>
+      </w:r>
+      <w:r>
+        <w:rPr>
+          <w:rFonts w:hint="eastAsia"/>
+        </w:rPr>
+        <w:t>文件夹</w:t>
+      </w:r>
+    </w:p>
+    <w:p>
+      <w:pPr>
+        <w:pStyle w:val="a3"/>
+        <w:ind w:left="360" w:firstLineChars="0" w:firstLine="0"/>
+      </w:pPr>
+      <w:r>
+        <w:rPr>
+          <w:noProof/>
+        </w:rPr>
+        <w:drawing>
+          <wp:inline distT="0" distB="0" distL="0" distR="0" wp14:anchorId="03C013DA" wp14:editId="2115C40F">
+            <wp:extent cx="5274310" cy="300953"/>
+            <wp:effectExtent l="0" t="0" r="0" b="4445"/>
+            <wp:docPr id="20" name="图片 20"/>
+            <wp:cNvGraphicFramePr>
+              <a:graphicFrameLocks xmlns:a="http://schemas.openxmlformats.org/drawingml/2006/main" noChangeAspect="1"/>
+            </wp:cNvGraphicFramePr>
+            <a:graphic xmlns:a="http://schemas.openxmlformats.org/drawingml/2006/main">
+              <a:graphicData uri="http://schemas.openxmlformats.org/drawingml/2006/picture">
+                <pic:pic xmlns:pic="http://schemas.openxmlformats.org/drawingml/2006/picture">
+                  <pic:nvPicPr>
+                    <pic:cNvPr id="0" name=""/>
+                    <pic:cNvPicPr/>
+                  </pic:nvPicPr>
+                  <pic:blipFill>
+                    <a:blip r:embed="rId24"/>
+                    <a:stretch>
+                      <a:fillRect/>
+                    </a:stretch>
+                  </pic:blipFill>
+                  <pic:spPr>
+                    <a:xfrm>
+                      <a:off x="0" y="0"/>
+                      <a:ext cx="5274310" cy="300953"/>
+                    </a:xfrm>
+                    <a:prstGeom prst="rect">
+                      <a:avLst/>
+                    </a:prstGeom>
+                  </pic:spPr>
+                </pic:pic>
+              </a:graphicData>
+            </a:graphic>
+          </wp:inline>
+        </w:drawing>
+      </w:r>
       <w:bookmarkStart w:id="0" w:name="_GoBack"/>
       <w:bookmarkEnd w:id="0"/>
+    </w:p>
+    <w:p>
+      <w:pPr>
+        <w:pStyle w:val="a3"/>
+        <w:numPr>
+          <w:ilvl w:val="0"/>
+          <w:numId w:val="1"/>
+        </w:numPr>
+        <w:ind w:firstLineChars="0"/>
+        <w:rPr>
+          <w:rFonts w:hint="eastAsia"/>
+        </w:rPr>
+      </w:pPr>
+      <w:r>
+        <w:rPr>
+          <w:rFonts w:hint="eastAsia"/>
+        </w:rPr>
+        <w:t>编写好页面，完成</w:t>
+      </w:r>
+      <w:r>
+        <w:rPr>
+          <w:rFonts w:hint="eastAsia"/>
+        </w:rPr>
+        <w:t>test2</w:t>
+      </w:r>
+      <w:r>
+        <w:rPr>
+          <w:rFonts w:hint="eastAsia"/>
+        </w:rPr>
+        <w:t>注意修改时区和语言</w:t>
+      </w:r>
+    </w:p>
+    <w:p>
+      <w:pPr>
+        <w:pStyle w:val="a3"/>
+        <w:ind w:left="360" w:firstLineChars="0" w:firstLine="0"/>
+      </w:pPr>
+      <w:r>
+        <w:rPr>
+          <w:noProof/>
+        </w:rPr>
+        <w:drawing>
+          <wp:inline distT="0" distB="0" distL="0" distR="0" wp14:anchorId="4A0B10F9" wp14:editId="2CF8BCAE">
+            <wp:extent cx="1881424" cy="1773141"/>
+            <wp:effectExtent l="0" t="0" r="5080" b="0"/>
+            <wp:docPr id="19" name="图片 19"/>
+            <wp:cNvGraphicFramePr>
+              <a:graphicFrameLocks xmlns:a="http://schemas.openxmlformats.org/drawingml/2006/main" noChangeAspect="1"/>
+            </wp:cNvGraphicFramePr>
+            <a:graphic xmlns:a="http://schemas.openxmlformats.org/drawingml/2006/main">
+              <a:graphicData uri="http://schemas.openxmlformats.org/drawingml/2006/picture">
+                <pic:pic xmlns:pic="http://schemas.openxmlformats.org/drawingml/2006/picture">
+                  <pic:nvPicPr>
+                    <pic:cNvPr id="0" name=""/>
+                    <pic:cNvPicPr/>
+                  </pic:nvPicPr>
+                  <pic:blipFill>
+                    <a:blip r:embed="rId25"/>
+                    <a:stretch>
+                      <a:fillRect/>
+                    </a:stretch>
+                  </pic:blipFill>
+                  <pic:spPr>
+                    <a:xfrm>
+                      <a:off x="0" y="0"/>
+                      <a:ext cx="1881307" cy="1773031"/>
+                    </a:xfrm>
+                    <a:prstGeom prst="rect">
+                      <a:avLst/>
+                    </a:prstGeom>
+                  </pic:spPr>
+                </pic:pic>
+              </a:graphicData>
+            </a:graphic>
+          </wp:inline>
+        </w:drawing>
+      </w:r>
     </w:p>
     <w:sectPr>
       <w:pgSz w:w="11906" w:h="16838"/>
